--- a/arb/docx/37.content.docx
+++ b/arb/docx/37.content.docx
@@ -32,23 +32,6 @@
     </w:p>
     <w:p>
       <w:pPr>
-        <w:pStyle w:val="Heading2"/>
-        <w:bidi/>
-      </w:pPr>
-      <w:r>
-        <w:rPr>
-          <w:lang w:val="ar_AE" w:bidi="ar_AE"/>
-        </w:rPr>
-        <w:t>License Information</w:t>
-      </w:r>
-      <w:r>
-        <w:rPr>
-          <w:lang w:val="ar_AE" w:bidi="ar_AE"/>
-        </w:rPr>
-      </w:r>
-    </w:p>
-    <w:p>
-      <w:pPr>
         <w:bidi/>
       </w:pPr>
       <w:r>
@@ -61,93 +44,37 @@
           <w:b/>
           <w:lang w:val="ar_AE" w:bidi="ar_AE"/>
         </w:rPr>
-        <w:t>أسئلة الترجمة (unfoldingWord)</w:t>
-      </w:r>
-      <w:r>
-        <w:rPr>
-          <w:lang w:val="ar_AE" w:bidi="ar_AE"/>
-        </w:rPr>
-        <w:t xml:space="preserve"> (Arabic) is based on</w:t>
-      </w:r>
-      <w:r>
-        <w:rPr>
-          <w:lang w:val="ar_AE" w:bidi="ar_AE"/>
-        </w:rPr>
-        <w:t xml:space="preserve">: </w:t>
-      </w:r>
-      <w:r>
-        <w:rPr>
-          <w:lang w:val="ar_AE" w:bidi="ar_AE"/>
-        </w:rPr>
         <w:t>unfoldingWord® Translation Questions</w:t>
       </w:r>
       <w:r>
         <w:rPr>
           <w:lang w:val="ar_AE" w:bidi="ar_AE"/>
         </w:rPr>
-        <w:t xml:space="preserve">, </w:t>
-      </w:r>
-      <w:hyperlink r:id="rId13">
-        <w:r>
-          <w:rPr>
-            <w:lang w:val="ar_AE" w:bidi="ar_AE"/>
-          </w:rPr>
-          <w:rPr>
-            <w:color w:val="0000EE"/>
-            <w:u w:val="single"/>
-          </w:rPr>
-          <w:t>unfoldingWord</w:t>
-        </w:r>
-      </w:hyperlink>
-      <w:r>
-        <w:rPr>
-          <w:lang w:val="ar_AE" w:bidi="ar_AE"/>
-        </w:rPr>
-        <w:t xml:space="preserve">, 2022, which is licensed under a </w:t>
-      </w:r>
-      <w:hyperlink r:id="rId14">
-        <w:r>
-          <w:rPr>
-            <w:lang w:val="ar_AE" w:bidi="ar_AE"/>
-          </w:rPr>
-          <w:rPr>
-            <w:color w:val="0000EE"/>
-            <w:u w:val="single"/>
-          </w:rPr>
-          <w:t>CC BY-SA 4.0 license</w:t>
-        </w:r>
-      </w:hyperlink>
-      <w:r>
-        <w:rPr>
-          <w:lang w:val="ar_AE" w:bidi="ar_AE"/>
-        </w:rPr>
-        <w:t>.</w:t>
-      </w:r>
-      <w:r>
-        <w:rPr>
-          <w:lang w:val="ar_AE" w:bidi="ar_AE"/>
-        </w:rPr>
-      </w:r>
-    </w:p>
-    <w:p>
-      <w:pPr>
-        <w:bidi/>
-      </w:pPr>
-      <w:r>
-        <w:rPr>
-          <w:lang w:val="ar_AE" w:bidi="ar_AE"/>
-        </w:rPr>
-      </w:r>
-      <w:r>
-        <w:rPr>
-          <w:lang w:val="ar_AE" w:bidi="ar_AE"/>
-        </w:rPr>
-        <w:t>This PDF version is provided under the same license.</w:t>
-      </w:r>
-      <w:r>
-        <w:rPr>
-          <w:lang w:val="ar_AE" w:bidi="ar_AE"/>
-        </w:rPr>
+        <w:t xml:space="preserve"> © 2022 unfoldingWord. Released under CC BY-SA 4.0 license. </w:t>
+      </w:r>
+      <w:r>
+        <w:rPr>
+          <w:lang w:val="ar_AE" w:bidi="ar_AE"/>
+        </w:rPr>
+        <w:t>unfoldingWord® Translation Questions</w:t>
+      </w:r>
+      <w:r>
+        <w:rPr>
+          <w:lang w:val="ar_AE" w:bidi="ar_AE"/>
+        </w:rPr>
+        <w:t xml:space="preserve"> has been adapted in the following languages: Tok Pisin, Arabic (عربي), French (Français), Hindi (हिंदी), Indonesian (Bahasa Indonesia), Portuguese (Português), Russian (Русский), Spanish (Español), Swahili (Kiswahili), and Simplified Chinese (简体中文) from </w:t>
+      </w:r>
+      <w:r>
+        <w:rPr>
+          <w:lang w:val="ar_AE" w:bidi="ar_AE"/>
+        </w:rPr>
+        <w:t>unfoldingWord® Translation Questions</w:t>
+      </w:r>
+      <w:r>
+        <w:rPr>
+          <w:lang w:val="ar_AE" w:bidi="ar_AE"/>
+        </w:rPr>
+        <w:t xml:space="preserve"> © 2022 unfoldingWord. Released under CC BY-SA 4.0 license by Mission Mutual</w:t>
       </w:r>
       <w:r>
         <w:rPr>
